--- a/前端.docx
+++ b/前端.docx
@@ -3217,7 +3217,17 @@
                                   <w:sz w:val="20"/>
                                   <w:szCs w:val="20"/>
                                 </w:rPr>
-                                <w:t>编写CRM管理系统代码，后期进行实时维护；</w:t>
+                                <w:t>编写CRM</w:t>
+                              </w:r>
+                              <w:r>
+                                <w:rPr>
+                                  <w:rFonts w:ascii="微软雅黑" w:eastAsia="微软雅黑" w:hAnsi="微软雅黑" w:hint="eastAsia"/>
+                                  <w:noProof/>
+                                  <w:color w:val="414141"/>
+                                  <w:sz w:val="20"/>
+                                  <w:szCs w:val="20"/>
+                                </w:rPr>
+                                <w:t>管理系统代码，后期进行实时维护</w:t>
                               </w:r>
                             </w:p>
                             <w:p>
@@ -3286,7 +3296,7 @@
                                   <w:sz w:val="20"/>
                                   <w:szCs w:val="20"/>
                                 </w:rPr>
-                                <w:t>系统从需求分析到实施维护的任务；</w:t>
+                                <w:t>系统从需求分析到实施维护的任务</w:t>
                               </w:r>
                             </w:p>
                           </w:txbxContent>
@@ -3483,7 +3493,17 @@
                             <w:sz w:val="20"/>
                             <w:szCs w:val="20"/>
                           </w:rPr>
-                          <w:t>编写CRM管理系统代码，后期进行实时维护；</w:t>
+                          <w:t>编写CRM</w:t>
+                        </w:r>
+                        <w:r>
+                          <w:rPr>
+                            <w:rFonts w:ascii="微软雅黑" w:eastAsia="微软雅黑" w:hAnsi="微软雅黑" w:hint="eastAsia"/>
+                            <w:noProof/>
+                            <w:color w:val="414141"/>
+                            <w:sz w:val="20"/>
+                            <w:szCs w:val="20"/>
+                          </w:rPr>
+                          <w:t>管理系统代码，后期进行实时维护</w:t>
                         </w:r>
                       </w:p>
                       <w:p>
@@ -3552,7 +3572,7 @@
                             <w:sz w:val="20"/>
                             <w:szCs w:val="20"/>
                           </w:rPr>
-                          <w:t>系统从需求分析到实施维护的任务；</w:t>
+                          <w:t>系统从需求分析到实施维护的任务</w:t>
                         </w:r>
                       </w:p>
                     </w:txbxContent>
@@ -5099,19 +5119,7 @@
                                   <w:sz w:val="20"/>
                                   <w:szCs w:val="20"/>
                                 </w:rPr>
-                                <w:t>掌</w:t>
-                              </w:r>
-                              <w:bookmarkStart w:id="0" w:name="_GoBack"/>
-                              <w:bookmarkEnd w:id="0"/>
-                              <w:r>
-                                <w:rPr>
-                                  <w:rFonts w:ascii="微软雅黑" w:eastAsia="微软雅黑" w:hAnsi="微软雅黑" w:hint="eastAsia"/>
-                                  <w:noProof/>
-                                  <w:color w:val="414141"/>
-                                  <w:sz w:val="20"/>
-                                  <w:szCs w:val="20"/>
-                                </w:rPr>
-                                <w:t>握</w:t>
+                                <w:t>掌握</w:t>
                               </w:r>
                               <w:r>
                                 <w:rPr>
@@ -6728,19 +6736,7 @@
                             <w:sz w:val="20"/>
                             <w:szCs w:val="20"/>
                           </w:rPr>
-                          <w:t>掌</w:t>
-                        </w:r>
-                        <w:bookmarkStart w:id="1" w:name="_GoBack"/>
-                        <w:bookmarkEnd w:id="1"/>
-                        <w:r>
-                          <w:rPr>
-                            <w:rFonts w:ascii="微软雅黑" w:eastAsia="微软雅黑" w:hAnsi="微软雅黑" w:hint="eastAsia"/>
-                            <w:noProof/>
-                            <w:color w:val="414141"/>
-                            <w:sz w:val="20"/>
-                            <w:szCs w:val="20"/>
-                          </w:rPr>
-                          <w:t>握</w:t>
+                          <w:t>掌握</w:t>
                         </w:r>
                         <w:r>
                           <w:rPr>
@@ -7605,7 +7601,17 @@
                                   <w:sz w:val="20"/>
                                   <w:szCs w:val="20"/>
                                 </w:rPr>
-                                <w:t>使用Sublime编辑器、HTML、CSS、JavaScript实现了网页功能；</w:t>
+                                <w:t>使用Sublime编辑器、HTML、CSS、JavaScript</w:t>
+                              </w:r>
+                              <w:r>
+                                <w:rPr>
+                                  <w:rFonts w:ascii="微软雅黑" w:eastAsia="微软雅黑" w:hAnsi="微软雅黑" w:hint="eastAsia"/>
+                                  <w:noProof/>
+                                  <w:color w:val="414141"/>
+                                  <w:sz w:val="20"/>
+                                  <w:szCs w:val="20"/>
+                                </w:rPr>
+                                <w:t>实现了网页功能</w:t>
                               </w:r>
                             </w:p>
                             <w:p>
@@ -7634,7 +7640,17 @@
                                   <w:sz w:val="20"/>
                                   <w:szCs w:val="20"/>
                                 </w:rPr>
-                                <w:t>点击获取按钮能够通过API随机获取一条语录并显示,同时页面颜色随机变化；</w:t>
+                                <w:t>点击获取按钮能够通过API随机获取一条语录并显示,</w:t>
+                              </w:r>
+                              <w:r>
+                                <w:rPr>
+                                  <w:rFonts w:ascii="微软雅黑" w:eastAsia="微软雅黑" w:hAnsi="微软雅黑" w:hint="eastAsia"/>
+                                  <w:noProof/>
+                                  <w:color w:val="414141"/>
+                                  <w:sz w:val="20"/>
+                                  <w:szCs w:val="20"/>
+                                </w:rPr>
+                                <w:t>同时页面颜色随机变化</w:t>
                               </w:r>
                             </w:p>
                             <w:p>
@@ -7673,7 +7689,17 @@
                                   <w:sz w:val="20"/>
                                   <w:szCs w:val="20"/>
                                 </w:rPr>
-                                <w:t>解决了跨域问题，Chrome、Firefox、IE10浏览器均可正常获取数据；</w:t>
+                                <w:t>解决了跨域问题，Chrome、Firefox、IE10</w:t>
+                              </w:r>
+                              <w:r>
+                                <w:rPr>
+                                  <w:rFonts w:ascii="微软雅黑" w:eastAsia="微软雅黑" w:hAnsi="微软雅黑" w:hint="eastAsia"/>
+                                  <w:noProof/>
+                                  <w:color w:val="414141"/>
+                                  <w:sz w:val="20"/>
+                                  <w:szCs w:val="20"/>
+                                </w:rPr>
+                                <w:t>浏览器均可正常获取数据</w:t>
                               </w:r>
                             </w:p>
                             <w:p>
@@ -7702,7 +7728,17 @@
                                   <w:sz w:val="20"/>
                                   <w:szCs w:val="20"/>
                                 </w:rPr>
-                                <w:t>点击分享按钮可分享至QQ或微博；</w:t>
+                                <w:t>点击分享按钮可分享至QQ</w:t>
+                              </w:r>
+                              <w:r>
+                                <w:rPr>
+                                  <w:rFonts w:ascii="微软雅黑" w:eastAsia="微软雅黑" w:hAnsi="微软雅黑" w:hint="eastAsia"/>
+                                  <w:noProof/>
+                                  <w:color w:val="414141"/>
+                                  <w:sz w:val="20"/>
+                                  <w:szCs w:val="20"/>
+                                </w:rPr>
+                                <w:t>或微博</w:t>
                               </w:r>
                             </w:p>
                             <w:p>
@@ -7803,7 +7839,18 @@
                                   <w:color w:val="414141"/>
                                   <w:szCs w:val="21"/>
                                 </w:rPr>
-                                <w:t xml:space="preserve">         实现产品官网的静态页面架构及样式布局</w:t>
+                                <w:t xml:space="preserve">         实现产品官网的静态页</w:t>
+                              </w:r>
+                              <w:bookmarkStart w:id="0" w:name="_GoBack"/>
+                              <w:bookmarkEnd w:id="0"/>
+                              <w:r>
+                                <w:rPr>
+                                  <w:rFonts w:ascii="微软雅黑" w:hAnsi="微软雅黑" w:hint="eastAsia"/>
+                                  <w:noProof/>
+                                  <w:color w:val="414141"/>
+                                  <w:szCs w:val="21"/>
+                                </w:rPr>
+                                <w:t>面架构及样式布局</w:t>
                               </w:r>
                               <w:r>
                                 <w:rPr>
@@ -7861,7 +7908,7 @@
                                   <w:sz w:val="20"/>
                                   <w:szCs w:val="20"/>
                                 </w:rPr>
-                                <w:t>页面的转变；</w:t>
+                                <w:t>页面的转变</w:t>
                               </w:r>
                             </w:p>
                             <w:p>
@@ -7890,7 +7937,7 @@
                                   <w:sz w:val="20"/>
                                   <w:szCs w:val="20"/>
                                 </w:rPr>
-                                <w:t>较精确地还原了设计稿的元素位置和尺寸；</w:t>
+                                <w:t>较精确地还原了设计稿的元素位置和尺寸</w:t>
                               </w:r>
                             </w:p>
                             <w:p>
@@ -8090,7 +8137,17 @@
                             <w:sz w:val="20"/>
                             <w:szCs w:val="20"/>
                           </w:rPr>
-                          <w:t>使用Sublime编辑器、HTML、CSS、JavaScript实现了网页功能；</w:t>
+                          <w:t>使用Sublime编辑器、HTML、CSS、JavaScript</w:t>
+                        </w:r>
+                        <w:r>
+                          <w:rPr>
+                            <w:rFonts w:ascii="微软雅黑" w:eastAsia="微软雅黑" w:hAnsi="微软雅黑" w:hint="eastAsia"/>
+                            <w:noProof/>
+                            <w:color w:val="414141"/>
+                            <w:sz w:val="20"/>
+                            <w:szCs w:val="20"/>
+                          </w:rPr>
+                          <w:t>实现了网页功能</w:t>
                         </w:r>
                       </w:p>
                       <w:p>
@@ -8119,7 +8176,17 @@
                             <w:sz w:val="20"/>
                             <w:szCs w:val="20"/>
                           </w:rPr>
-                          <w:t>点击获取按钮能够通过API随机获取一条语录并显示,同时页面颜色随机变化；</w:t>
+                          <w:t>点击获取按钮能够通过API随机获取一条语录并显示,</w:t>
+                        </w:r>
+                        <w:r>
+                          <w:rPr>
+                            <w:rFonts w:ascii="微软雅黑" w:eastAsia="微软雅黑" w:hAnsi="微软雅黑" w:hint="eastAsia"/>
+                            <w:noProof/>
+                            <w:color w:val="414141"/>
+                            <w:sz w:val="20"/>
+                            <w:szCs w:val="20"/>
+                          </w:rPr>
+                          <w:t>同时页面颜色随机变化</w:t>
                         </w:r>
                       </w:p>
                       <w:p>
@@ -8158,7 +8225,17 @@
                             <w:sz w:val="20"/>
                             <w:szCs w:val="20"/>
                           </w:rPr>
-                          <w:t>解决了跨域问题，Chrome、Firefox、IE10浏览器均可正常获取数据；</w:t>
+                          <w:t>解决了跨域问题，Chrome、Firefox、IE10</w:t>
+                        </w:r>
+                        <w:r>
+                          <w:rPr>
+                            <w:rFonts w:ascii="微软雅黑" w:eastAsia="微软雅黑" w:hAnsi="微软雅黑" w:hint="eastAsia"/>
+                            <w:noProof/>
+                            <w:color w:val="414141"/>
+                            <w:sz w:val="20"/>
+                            <w:szCs w:val="20"/>
+                          </w:rPr>
+                          <w:t>浏览器均可正常获取数据</w:t>
                         </w:r>
                       </w:p>
                       <w:p>
@@ -8187,7 +8264,17 @@
                             <w:sz w:val="20"/>
                             <w:szCs w:val="20"/>
                           </w:rPr>
-                          <w:t>点击分享按钮可分享至QQ或微博；</w:t>
+                          <w:t>点击分享按钮可分享至QQ</w:t>
+                        </w:r>
+                        <w:r>
+                          <w:rPr>
+                            <w:rFonts w:ascii="微软雅黑" w:eastAsia="微软雅黑" w:hAnsi="微软雅黑" w:hint="eastAsia"/>
+                            <w:noProof/>
+                            <w:color w:val="414141"/>
+                            <w:sz w:val="20"/>
+                            <w:szCs w:val="20"/>
+                          </w:rPr>
+                          <w:t>或微博</w:t>
                         </w:r>
                       </w:p>
                       <w:p>
@@ -8288,7 +8375,18 @@
                             <w:color w:val="414141"/>
                             <w:szCs w:val="21"/>
                           </w:rPr>
-                          <w:t xml:space="preserve">         实现产品官网的静态页面架构及样式布局</w:t>
+                          <w:t xml:space="preserve">         实现产品官网的静态页</w:t>
+                        </w:r>
+                        <w:bookmarkStart w:id="1" w:name="_GoBack"/>
+                        <w:bookmarkEnd w:id="1"/>
+                        <w:r>
+                          <w:rPr>
+                            <w:rFonts w:ascii="微软雅黑" w:hAnsi="微软雅黑" w:hint="eastAsia"/>
+                            <w:noProof/>
+                            <w:color w:val="414141"/>
+                            <w:szCs w:val="21"/>
+                          </w:rPr>
+                          <w:t>面架构及样式布局</w:t>
                         </w:r>
                         <w:r>
                           <w:rPr>
@@ -8346,7 +8444,7 @@
                             <w:sz w:val="20"/>
                             <w:szCs w:val="20"/>
                           </w:rPr>
-                          <w:t>页面的转变；</w:t>
+                          <w:t>页面的转变</w:t>
                         </w:r>
                       </w:p>
                       <w:p>
@@ -8375,7 +8473,7 @@
                             <w:sz w:val="20"/>
                             <w:szCs w:val="20"/>
                           </w:rPr>
-                          <w:t>较精确地还原了设计稿的元素位置和尺寸；</w:t>
+                          <w:t>较精确地还原了设计稿的元素位置和尺寸</w:t>
                         </w:r>
                       </w:p>
                       <w:p>
